--- a/log说明.docx
+++ b/log说明.docx
@@ -107,7 +107,7 @@
         </w:numPr>
         <w:ind w:firstLineChars="0"/>
         <w:rPr>
-          <w:rFonts w:ascii="Consolas" w:eastAsia="宋体" w:hAnsi="Consolas" w:cs="Segoe UI" w:hint="eastAsia"/>
+          <w:rFonts w:ascii="Consolas" w:eastAsia="宋体" w:hAnsi="Consolas" w:cs="Segoe UI"/>
           <w:color w:val="333333"/>
           <w:kern w:val="0"/>
           <w:sz w:val="24"/>
@@ -134,7 +134,7 @@
         </w:numPr>
         <w:ind w:firstLineChars="0"/>
         <w:rPr>
-          <w:rFonts w:ascii="Consolas" w:eastAsia="宋体" w:hAnsi="Consolas" w:cs="Segoe UI" w:hint="eastAsia"/>
+          <w:rFonts w:ascii="Consolas" w:eastAsia="宋体" w:hAnsi="Consolas" w:cs="Segoe UI"/>
           <w:color w:val="333333"/>
           <w:kern w:val="0"/>
           <w:sz w:val="24"/>
@@ -161,7 +161,7 @@
         </w:numPr>
         <w:ind w:firstLineChars="0"/>
         <w:rPr>
-          <w:rFonts w:ascii="Consolas" w:eastAsia="宋体" w:hAnsi="Consolas" w:cs="Segoe UI" w:hint="eastAsia"/>
+          <w:rFonts w:ascii="Consolas" w:eastAsia="宋体" w:hAnsi="Consolas" w:cs="Segoe UI"/>
           <w:color w:val="333333"/>
           <w:kern w:val="0"/>
           <w:sz w:val="24"/>
@@ -188,7 +188,7 @@
         </w:numPr>
         <w:ind w:firstLineChars="0"/>
         <w:rPr>
-          <w:rFonts w:ascii="Consolas" w:eastAsia="宋体" w:hAnsi="Consolas" w:cs="Segoe UI" w:hint="eastAsia"/>
+          <w:rFonts w:ascii="Consolas" w:eastAsia="宋体" w:hAnsi="Consolas" w:cs="Segoe UI"/>
           <w:color w:val="333333"/>
           <w:kern w:val="0"/>
           <w:sz w:val="24"/>
@@ -215,7 +215,7 @@
         </w:numPr>
         <w:ind w:firstLineChars="0"/>
         <w:rPr>
-          <w:rFonts w:ascii="Consolas" w:eastAsia="宋体" w:hAnsi="Consolas" w:cs="Segoe UI" w:hint="eastAsia"/>
+          <w:rFonts w:ascii="Consolas" w:eastAsia="宋体" w:hAnsi="Consolas" w:cs="Segoe UI"/>
           <w:color w:val="333333"/>
           <w:kern w:val="0"/>
           <w:sz w:val="24"/>
@@ -252,7 +252,7 @@
         </w:numPr>
         <w:ind w:firstLineChars="0"/>
         <w:rPr>
-          <w:rFonts w:ascii="Consolas" w:eastAsia="宋体" w:hAnsi="Consolas" w:cs="Segoe UI" w:hint="eastAsia"/>
+          <w:rFonts w:ascii="Consolas" w:eastAsia="宋体" w:hAnsi="Consolas" w:cs="Segoe UI"/>
           <w:color w:val="333333"/>
           <w:kern w:val="0"/>
           <w:sz w:val="24"/>
@@ -279,7 +279,7 @@
         </w:numPr>
         <w:ind w:firstLineChars="0"/>
         <w:rPr>
-          <w:rFonts w:ascii="Consolas" w:eastAsia="宋体" w:hAnsi="Consolas" w:cs="Segoe UI" w:hint="eastAsia"/>
+          <w:rFonts w:ascii="Consolas" w:eastAsia="宋体" w:hAnsi="Consolas" w:cs="Segoe UI"/>
           <w:color w:val="333333"/>
           <w:kern w:val="0"/>
           <w:sz w:val="24"/>
@@ -306,7 +306,7 @@
         </w:numPr>
         <w:ind w:firstLineChars="0"/>
         <w:rPr>
-          <w:rFonts w:ascii="Consolas" w:eastAsia="宋体" w:hAnsi="Consolas" w:cs="Segoe UI" w:hint="eastAsia"/>
+          <w:rFonts w:ascii="Consolas" w:eastAsia="宋体" w:hAnsi="Consolas" w:cs="Segoe UI"/>
           <w:color w:val="333333"/>
           <w:kern w:val="0"/>
           <w:sz w:val="24"/>
@@ -333,7 +333,7 @@
         </w:numPr>
         <w:ind w:firstLineChars="0"/>
         <w:rPr>
-          <w:rFonts w:ascii="Consolas" w:eastAsia="宋体" w:hAnsi="Consolas" w:cs="Segoe UI" w:hint="eastAsia"/>
+          <w:rFonts w:ascii="Consolas" w:eastAsia="宋体" w:hAnsi="Consolas" w:cs="Segoe UI"/>
           <w:color w:val="333333"/>
           <w:kern w:val="0"/>
           <w:sz w:val="24"/>
@@ -360,7 +360,7 @@
         </w:numPr>
         <w:ind w:firstLineChars="0"/>
         <w:rPr>
-          <w:rFonts w:ascii="Consolas" w:eastAsia="宋体" w:hAnsi="Consolas" w:cs="Segoe UI" w:hint="eastAsia"/>
+          <w:rFonts w:ascii="Consolas" w:eastAsia="宋体" w:hAnsi="Consolas" w:cs="Segoe UI"/>
           <w:color w:val="333333"/>
           <w:kern w:val="0"/>
           <w:sz w:val="24"/>
@@ -397,7 +397,7 @@
         </w:numPr>
         <w:ind w:firstLineChars="0"/>
         <w:rPr>
-          <w:rFonts w:ascii="Consolas" w:eastAsia="宋体" w:hAnsi="Consolas" w:cs="Segoe UI" w:hint="eastAsia"/>
+          <w:rFonts w:ascii="Consolas" w:eastAsia="宋体" w:hAnsi="Consolas" w:cs="Segoe UI"/>
           <w:color w:val="333333"/>
           <w:kern w:val="0"/>
           <w:sz w:val="24"/>
@@ -424,34 +424,34 @@
         </w:numPr>
         <w:ind w:firstLineChars="0"/>
         <w:rPr>
-          <w:rFonts w:ascii="Consolas" w:eastAsia="宋体" w:hAnsi="Consolas" w:cs="Segoe UI" w:hint="eastAsia"/>
-          <w:color w:val="333333"/>
-          <w:kern w:val="0"/>
-          <w:sz w:val="24"/>
-          <w:szCs w:val="24"/>
-        </w:rPr>
-      </w:pPr>
-      <w:r>
-        <w:rPr>
-          <w:rFonts w:ascii="Consolas" w:eastAsia="宋体" w:hAnsi="Consolas" w:cs="Segoe UI" w:hint="eastAsia"/>
-          <w:color w:val="333333"/>
-          <w:kern w:val="0"/>
-          <w:sz w:val="24"/>
-          <w:szCs w:val="24"/>
-        </w:rPr>
-        <w:t>用户向试卷删除题目</w:t>
-      </w:r>
-    </w:p>
-    <w:p>
-      <w:pPr>
-        <w:pStyle w:val="a3"/>
-        <w:numPr>
-          <w:ilvl w:val="0"/>
-          <w:numId w:val="1"/>
-        </w:numPr>
-        <w:ind w:firstLineChars="0"/>
-        <w:rPr>
-          <w:rFonts w:ascii="Consolas" w:eastAsia="宋体" w:hAnsi="Consolas" w:cs="Segoe UI" w:hint="eastAsia"/>
+          <w:rFonts w:ascii="Consolas" w:eastAsia="宋体" w:hAnsi="Consolas" w:cs="Segoe UI"/>
+          <w:color w:val="333333"/>
+          <w:kern w:val="0"/>
+          <w:sz w:val="24"/>
+          <w:szCs w:val="24"/>
+        </w:rPr>
+      </w:pPr>
+      <w:r>
+        <w:rPr>
+          <w:rFonts w:ascii="Consolas" w:eastAsia="宋体" w:hAnsi="Consolas" w:cs="Segoe UI" w:hint="eastAsia"/>
+          <w:color w:val="333333"/>
+          <w:kern w:val="0"/>
+          <w:sz w:val="24"/>
+          <w:szCs w:val="24"/>
+        </w:rPr>
+        <w:t>用户向试卷删除目</w:t>
+      </w:r>
+    </w:p>
+    <w:p>
+      <w:pPr>
+        <w:pStyle w:val="a3"/>
+        <w:numPr>
+          <w:ilvl w:val="0"/>
+          <w:numId w:val="1"/>
+        </w:numPr>
+        <w:ind w:firstLineChars="0"/>
+        <w:rPr>
+          <w:rFonts w:ascii="Consolas" w:eastAsia="宋体" w:hAnsi="Consolas" w:cs="Segoe UI"/>
           <w:color w:val="333333"/>
           <w:kern w:val="0"/>
           <w:sz w:val="24"/>
@@ -587,7 +587,34 @@
           <w:sz w:val="24"/>
           <w:szCs w:val="24"/>
         </w:rPr>
-        <w:t>的好友申请，用户</w:t>
+        <w:t>的好友申请</w:t>
+      </w:r>
+    </w:p>
+    <w:p>
+      <w:pPr>
+        <w:pStyle w:val="a3"/>
+        <w:numPr>
+          <w:ilvl w:val="0"/>
+          <w:numId w:val="1"/>
+        </w:numPr>
+        <w:ind w:firstLineChars="0"/>
+        <w:rPr>
+          <w:rFonts w:ascii="Consolas" w:eastAsia="宋体" w:hAnsi="Consolas" w:cs="Segoe UI"/>
+          <w:color w:val="333333"/>
+          <w:kern w:val="0"/>
+          <w:sz w:val="24"/>
+          <w:szCs w:val="24"/>
+        </w:rPr>
+      </w:pPr>
+      <w:r>
+        <w:rPr>
+          <w:rFonts w:ascii="Consolas" w:eastAsia="宋体" w:hAnsi="Consolas" w:cs="Segoe UI" w:hint="eastAsia"/>
+          <w:color w:val="333333"/>
+          <w:kern w:val="0"/>
+          <w:sz w:val="24"/>
+          <w:szCs w:val="24"/>
+        </w:rPr>
+        <w:t>用户</w:t>
       </w:r>
       <w:r>
         <w:rPr>
@@ -607,6 +634,73 @@
           <w:sz w:val="24"/>
           <w:szCs w:val="24"/>
         </w:rPr>
+        <w:t>向用户</w:t>
+      </w:r>
+      <w:r>
+        <w:rPr>
+          <w:rFonts w:ascii="Consolas" w:eastAsia="宋体" w:hAnsi="Consolas" w:cs="Segoe UI" w:hint="eastAsia"/>
+          <w:color w:val="333333"/>
+          <w:kern w:val="0"/>
+          <w:sz w:val="24"/>
+          <w:szCs w:val="24"/>
+        </w:rPr>
+        <w:t>B</w:t>
+      </w:r>
+      <w:r>
+        <w:rPr>
+          <w:rFonts w:ascii="Consolas" w:eastAsia="宋体" w:hAnsi="Consolas" w:cs="Segoe UI" w:hint="eastAsia"/>
+          <w:color w:val="333333"/>
+          <w:kern w:val="0"/>
+          <w:sz w:val="24"/>
+          <w:szCs w:val="24"/>
+        </w:rPr>
+        <w:t>发送好友申请</w:t>
+      </w:r>
+    </w:p>
+    <w:p>
+      <w:pPr>
+        <w:pStyle w:val="a3"/>
+        <w:numPr>
+          <w:ilvl w:val="0"/>
+          <w:numId w:val="1"/>
+        </w:numPr>
+        <w:ind w:firstLineChars="0"/>
+        <w:rPr>
+          <w:rFonts w:ascii="Consolas" w:eastAsia="宋体" w:hAnsi="Consolas" w:cs="Segoe UI"/>
+          <w:color w:val="333333"/>
+          <w:kern w:val="0"/>
+          <w:sz w:val="24"/>
+          <w:szCs w:val="24"/>
+        </w:rPr>
+      </w:pPr>
+      <w:r>
+        <w:rPr>
+          <w:rFonts w:ascii="Consolas" w:eastAsia="宋体" w:hAnsi="Consolas" w:cs="Segoe UI" w:hint="eastAsia"/>
+          <w:color w:val="333333"/>
+          <w:kern w:val="0"/>
+          <w:sz w:val="24"/>
+          <w:szCs w:val="24"/>
+        </w:rPr>
+        <w:t>用户</w:t>
+      </w:r>
+      <w:r>
+        <w:rPr>
+          <w:rFonts w:ascii="Consolas" w:eastAsia="宋体" w:hAnsi="Consolas" w:cs="Segoe UI" w:hint="eastAsia"/>
+          <w:color w:val="333333"/>
+          <w:kern w:val="0"/>
+          <w:sz w:val="24"/>
+          <w:szCs w:val="24"/>
+        </w:rPr>
+        <w:t>A</w:t>
+      </w:r>
+      <w:r>
+        <w:rPr>
+          <w:rFonts w:ascii="Consolas" w:eastAsia="宋体" w:hAnsi="Consolas" w:cs="Segoe UI" w:hint="eastAsia"/>
+          <w:color w:val="333333"/>
+          <w:kern w:val="0"/>
+          <w:sz w:val="24"/>
+          <w:szCs w:val="24"/>
+        </w:rPr>
         <w:t>和用户</w:t>
       </w:r>
       <w:r>
@@ -629,6 +723,93 @@
         </w:rPr>
         <w:t>成为</w:t>
       </w:r>
+      <w:r>
+        <w:rPr>
+          <w:rFonts w:ascii="Consolas" w:eastAsia="宋体" w:hAnsi="Consolas" w:cs="Segoe UI" w:hint="eastAsia"/>
+          <w:color w:val="333333"/>
+          <w:kern w:val="0"/>
+          <w:sz w:val="24"/>
+          <w:szCs w:val="24"/>
+        </w:rPr>
+        <w:t>web</w:t>
+      </w:r>
+      <w:r>
+        <w:rPr>
+          <w:rFonts w:ascii="Consolas" w:eastAsia="宋体" w:hAnsi="Consolas" w:cs="Segoe UI" w:hint="eastAsia"/>
+          <w:color w:val="333333"/>
+          <w:kern w:val="0"/>
+          <w:sz w:val="24"/>
+          <w:szCs w:val="24"/>
+        </w:rPr>
+        <w:t>好友</w:t>
+      </w:r>
+    </w:p>
+    <w:p>
+      <w:pPr>
+        <w:pStyle w:val="a3"/>
+        <w:numPr>
+          <w:ilvl w:val="0"/>
+          <w:numId w:val="1"/>
+        </w:numPr>
+        <w:ind w:firstLineChars="0"/>
+        <w:rPr>
+          <w:rFonts w:ascii="Consolas" w:eastAsia="宋体" w:hAnsi="Consolas" w:cs="Segoe UI"/>
+          <w:color w:val="333333"/>
+          <w:kern w:val="0"/>
+          <w:sz w:val="24"/>
+          <w:szCs w:val="24"/>
+        </w:rPr>
+      </w:pPr>
+      <w:r>
+        <w:rPr>
+          <w:rFonts w:ascii="Consolas" w:eastAsia="宋体" w:hAnsi="Consolas" w:cs="Segoe UI" w:hint="eastAsia"/>
+          <w:color w:val="333333"/>
+          <w:kern w:val="0"/>
+          <w:sz w:val="24"/>
+          <w:szCs w:val="24"/>
+        </w:rPr>
+        <w:t>用户</w:t>
+      </w:r>
+      <w:r>
+        <w:rPr>
+          <w:rFonts w:ascii="Consolas" w:eastAsia="宋体" w:hAnsi="Consolas" w:cs="Segoe UI" w:hint="eastAsia"/>
+          <w:color w:val="333333"/>
+          <w:kern w:val="0"/>
+          <w:sz w:val="24"/>
+          <w:szCs w:val="24"/>
+        </w:rPr>
+        <w:t>A</w:t>
+      </w:r>
+      <w:r>
+        <w:rPr>
+          <w:rFonts w:ascii="Consolas" w:eastAsia="宋体" w:hAnsi="Consolas" w:cs="Segoe UI" w:hint="eastAsia"/>
+          <w:color w:val="333333"/>
+          <w:kern w:val="0"/>
+          <w:sz w:val="24"/>
+          <w:szCs w:val="24"/>
+        </w:rPr>
+        <w:t>和用户</w:t>
+      </w:r>
+      <w:r>
+        <w:rPr>
+          <w:rFonts w:ascii="Consolas" w:eastAsia="宋体" w:hAnsi="Consolas" w:cs="Segoe UI" w:hint="eastAsia"/>
+          <w:color w:val="333333"/>
+          <w:kern w:val="0"/>
+          <w:sz w:val="24"/>
+          <w:szCs w:val="24"/>
+        </w:rPr>
+        <w:t>B</w:t>
+      </w:r>
+      <w:r>
+        <w:rPr>
+          <w:rFonts w:ascii="Consolas" w:eastAsia="宋体" w:hAnsi="Consolas" w:cs="Segoe UI" w:hint="eastAsia"/>
+          <w:color w:val="333333"/>
+          <w:kern w:val="0"/>
+          <w:sz w:val="24"/>
+          <w:szCs w:val="24"/>
+        </w:rPr>
+        <w:t>成为</w:t>
+      </w:r>
       <w:proofErr w:type="spellStart"/>
       <w:r>
         <w:rPr>
@@ -651,162 +832,6 @@
         </w:rPr>
         <w:t>双重好友</w:t>
       </w:r>
-    </w:p>
-    <w:p>
-      <w:pPr>
-        <w:pStyle w:val="a3"/>
-        <w:numPr>
-          <w:ilvl w:val="0"/>
-          <w:numId w:val="1"/>
-        </w:numPr>
-        <w:ind w:firstLineChars="0"/>
-        <w:rPr>
-          <w:rFonts w:ascii="Consolas" w:eastAsia="宋体" w:hAnsi="Consolas" w:cs="Segoe UI"/>
-          <w:color w:val="333333"/>
-          <w:kern w:val="0"/>
-          <w:sz w:val="24"/>
-          <w:szCs w:val="24"/>
-        </w:rPr>
-      </w:pPr>
-      <w:r>
-        <w:rPr>
-          <w:rFonts w:ascii="Consolas" w:eastAsia="宋体" w:hAnsi="Consolas" w:cs="Segoe UI" w:hint="eastAsia"/>
-          <w:color w:val="333333"/>
-          <w:kern w:val="0"/>
-          <w:sz w:val="24"/>
-          <w:szCs w:val="24"/>
-        </w:rPr>
-        <w:t>用户</w:t>
-      </w:r>
-      <w:r>
-        <w:rPr>
-          <w:rFonts w:ascii="Consolas" w:eastAsia="宋体" w:hAnsi="Consolas" w:cs="Segoe UI" w:hint="eastAsia"/>
-          <w:color w:val="333333"/>
-          <w:kern w:val="0"/>
-          <w:sz w:val="24"/>
-          <w:szCs w:val="24"/>
-        </w:rPr>
-        <w:t>A</w:t>
-      </w:r>
-      <w:r>
-        <w:rPr>
-          <w:rFonts w:ascii="Consolas" w:eastAsia="宋体" w:hAnsi="Consolas" w:cs="Segoe UI" w:hint="eastAsia"/>
-          <w:color w:val="333333"/>
-          <w:kern w:val="0"/>
-          <w:sz w:val="24"/>
-          <w:szCs w:val="24"/>
-        </w:rPr>
-        <w:t>向用户</w:t>
-      </w:r>
-      <w:r>
-        <w:rPr>
-          <w:rFonts w:ascii="Consolas" w:eastAsia="宋体" w:hAnsi="Consolas" w:cs="Segoe UI" w:hint="eastAsia"/>
-          <w:color w:val="333333"/>
-          <w:kern w:val="0"/>
-          <w:sz w:val="24"/>
-          <w:szCs w:val="24"/>
-        </w:rPr>
-        <w:t>B</w:t>
-      </w:r>
-      <w:r>
-        <w:rPr>
-          <w:rFonts w:ascii="Consolas" w:eastAsia="宋体" w:hAnsi="Consolas" w:cs="Segoe UI" w:hint="eastAsia"/>
-          <w:color w:val="333333"/>
-          <w:kern w:val="0"/>
-          <w:sz w:val="24"/>
-          <w:szCs w:val="24"/>
-        </w:rPr>
-        <w:t>发送好友申请</w:t>
-      </w:r>
-    </w:p>
-    <w:p>
-      <w:pPr>
-        <w:pStyle w:val="a3"/>
-        <w:numPr>
-          <w:ilvl w:val="0"/>
-          <w:numId w:val="1"/>
-        </w:numPr>
-        <w:ind w:firstLineChars="0"/>
-        <w:rPr>
-          <w:rFonts w:ascii="Consolas" w:eastAsia="宋体" w:hAnsi="Consolas" w:cs="Segoe UI" w:hint="eastAsia"/>
-          <w:color w:val="333333"/>
-          <w:kern w:val="0"/>
-          <w:sz w:val="24"/>
-          <w:szCs w:val="24"/>
-        </w:rPr>
-      </w:pPr>
-      <w:r>
-        <w:rPr>
-          <w:rFonts w:ascii="Consolas" w:eastAsia="宋体" w:hAnsi="Consolas" w:cs="Segoe UI" w:hint="eastAsia"/>
-          <w:color w:val="333333"/>
-          <w:kern w:val="0"/>
-          <w:sz w:val="24"/>
-          <w:szCs w:val="24"/>
-        </w:rPr>
-        <w:t>用户</w:t>
-      </w:r>
-      <w:r>
-        <w:rPr>
-          <w:rFonts w:ascii="Consolas" w:eastAsia="宋体" w:hAnsi="Consolas" w:cs="Segoe UI" w:hint="eastAsia"/>
-          <w:color w:val="333333"/>
-          <w:kern w:val="0"/>
-          <w:sz w:val="24"/>
-          <w:szCs w:val="24"/>
-        </w:rPr>
-        <w:t>A</w:t>
-      </w:r>
-      <w:r>
-        <w:rPr>
-          <w:rFonts w:ascii="Consolas" w:eastAsia="宋体" w:hAnsi="Consolas" w:cs="Segoe UI" w:hint="eastAsia"/>
-          <w:color w:val="333333"/>
-          <w:kern w:val="0"/>
-          <w:sz w:val="24"/>
-          <w:szCs w:val="24"/>
-        </w:rPr>
-        <w:t>和用户</w:t>
-      </w:r>
-      <w:r>
-        <w:rPr>
-          <w:rFonts w:ascii="Consolas" w:eastAsia="宋体" w:hAnsi="Consolas" w:cs="Segoe UI" w:hint="eastAsia"/>
-          <w:color w:val="333333"/>
-          <w:kern w:val="0"/>
-          <w:sz w:val="24"/>
-          <w:szCs w:val="24"/>
-        </w:rPr>
-        <w:t>B</w:t>
-      </w:r>
-      <w:r>
-        <w:rPr>
-          <w:rFonts w:ascii="Consolas" w:eastAsia="宋体" w:hAnsi="Consolas" w:cs="Segoe UI" w:hint="eastAsia"/>
-          <w:color w:val="333333"/>
-          <w:kern w:val="0"/>
-          <w:sz w:val="24"/>
-          <w:szCs w:val="24"/>
-        </w:rPr>
-        <w:t>成为</w:t>
-      </w:r>
-      <w:r>
-        <w:rPr>
-          <w:rFonts w:ascii="Consolas" w:eastAsia="宋体" w:hAnsi="Consolas" w:cs="Segoe UI" w:hint="eastAsia"/>
-          <w:color w:val="333333"/>
-          <w:kern w:val="0"/>
-          <w:sz w:val="24"/>
-          <w:szCs w:val="24"/>
-        </w:rPr>
-        <w:t>web</w:t>
-      </w:r>
-      <w:r>
-        <w:rPr>
-          <w:rFonts w:ascii="Consolas" w:eastAsia="宋体" w:hAnsi="Consolas" w:cs="Segoe UI" w:hint="eastAsia"/>
-          <w:color w:val="333333"/>
-          <w:kern w:val="0"/>
-          <w:sz w:val="24"/>
-          <w:szCs w:val="24"/>
-        </w:rPr>
-        <w:t>好友</w:t>
-      </w:r>
-      <w:bookmarkStart w:id="0" w:name="_GoBack"/>
-      <w:bookmarkEnd w:id="0"/>
     </w:p>
     <w:sectPr>
       <w:pgSz w:w="11906" w:h="16838"/>

--- a/log说明.docx
+++ b/log说明.docx
@@ -520,33 +520,6 @@
           <w:sz w:val="24"/>
           <w:szCs w:val="24"/>
         </w:rPr>
-        <w:t>用户删除一个工作组</w:t>
-      </w:r>
-    </w:p>
-    <w:p>
-      <w:pPr>
-        <w:pStyle w:val="a3"/>
-        <w:numPr>
-          <w:ilvl w:val="0"/>
-          <w:numId w:val="1"/>
-        </w:numPr>
-        <w:ind w:firstLineChars="0"/>
-        <w:rPr>
-          <w:rFonts w:ascii="Consolas" w:eastAsia="宋体" w:hAnsi="Consolas" w:cs="Segoe UI"/>
-          <w:color w:val="333333"/>
-          <w:kern w:val="0"/>
-          <w:sz w:val="24"/>
-          <w:szCs w:val="24"/>
-        </w:rPr>
-      </w:pPr>
-      <w:r>
-        <w:rPr>
-          <w:rFonts w:ascii="Consolas" w:eastAsia="宋体" w:hAnsi="Consolas" w:cs="Segoe UI" w:hint="eastAsia"/>
-          <w:color w:val="333333"/>
-          <w:kern w:val="0"/>
-          <w:sz w:val="24"/>
-          <w:szCs w:val="24"/>
-        </w:rPr>
         <w:t>用户</w:t>
       </w:r>
       <w:r>
@@ -557,6 +530,53 @@
           <w:sz w:val="24"/>
           <w:szCs w:val="24"/>
         </w:rPr>
+        <w:t>退出</w:t>
+      </w:r>
+      <w:r>
+        <w:rPr>
+          <w:rFonts w:ascii="Consolas" w:eastAsia="宋体" w:hAnsi="Consolas" w:cs="Segoe UI" w:hint="eastAsia"/>
+          <w:color w:val="333333"/>
+          <w:kern w:val="0"/>
+          <w:sz w:val="24"/>
+          <w:szCs w:val="24"/>
+        </w:rPr>
+        <w:t>一个工作组</w:t>
+      </w:r>
+    </w:p>
+    <w:p>
+      <w:pPr>
+        <w:pStyle w:val="a3"/>
+        <w:numPr>
+          <w:ilvl w:val="0"/>
+          <w:numId w:val="1"/>
+        </w:numPr>
+        <w:ind w:firstLineChars="0"/>
+        <w:rPr>
+          <w:rFonts w:ascii="Consolas" w:eastAsia="宋体" w:hAnsi="Consolas" w:cs="Segoe UI"/>
+          <w:color w:val="333333"/>
+          <w:kern w:val="0"/>
+          <w:sz w:val="24"/>
+          <w:szCs w:val="24"/>
+        </w:rPr>
+      </w:pPr>
+      <w:r>
+        <w:rPr>
+          <w:rFonts w:ascii="Consolas" w:eastAsia="宋体" w:hAnsi="Consolas" w:cs="Segoe UI" w:hint="eastAsia"/>
+          <w:color w:val="333333"/>
+          <w:kern w:val="0"/>
+          <w:sz w:val="24"/>
+          <w:szCs w:val="24"/>
+        </w:rPr>
+        <w:t>用户</w:t>
+      </w:r>
+      <w:r>
+        <w:rPr>
+          <w:rFonts w:ascii="Consolas" w:eastAsia="宋体" w:hAnsi="Consolas" w:cs="Segoe UI" w:hint="eastAsia"/>
+          <w:color w:val="333333"/>
+          <w:kern w:val="0"/>
+          <w:sz w:val="24"/>
+          <w:szCs w:val="24"/>
+        </w:rPr>
         <w:t>A</w:t>
       </w:r>
       <w:r>
@@ -753,7 +773,7 @@
         </w:numPr>
         <w:ind w:firstLineChars="0"/>
         <w:rPr>
-          <w:rFonts w:ascii="Consolas" w:eastAsia="宋体" w:hAnsi="Consolas" w:cs="Segoe UI"/>
+          <w:rFonts w:ascii="Consolas" w:eastAsia="宋体" w:hAnsi="Consolas" w:cs="Segoe UI" w:hint="eastAsia"/>
           <w:color w:val="333333"/>
           <w:kern w:val="0"/>
           <w:sz w:val="24"/>

--- a/log说明.docx
+++ b/log说明.docx
@@ -107,7 +107,7 @@
         </w:numPr>
         <w:ind w:firstLineChars="0"/>
         <w:rPr>
-          <w:rFonts w:ascii="Consolas" w:eastAsia="宋体" w:hAnsi="Consolas" w:cs="Segoe UI" w:hint="eastAsia"/>
+          <w:rFonts w:ascii="Consolas" w:eastAsia="宋体" w:hAnsi="Consolas" w:cs="Segoe UI"/>
           <w:color w:val="333333"/>
           <w:kern w:val="0"/>
           <w:sz w:val="24"/>
@@ -134,7 +134,7 @@
         </w:numPr>
         <w:ind w:firstLineChars="0"/>
         <w:rPr>
-          <w:rFonts w:ascii="Consolas" w:eastAsia="宋体" w:hAnsi="Consolas" w:cs="Segoe UI" w:hint="eastAsia"/>
+          <w:rFonts w:ascii="Consolas" w:eastAsia="宋体" w:hAnsi="Consolas" w:cs="Segoe UI"/>
           <w:color w:val="333333"/>
           <w:kern w:val="0"/>
           <w:sz w:val="24"/>
@@ -161,7 +161,7 @@
         </w:numPr>
         <w:ind w:firstLineChars="0"/>
         <w:rPr>
-          <w:rFonts w:ascii="Consolas" w:eastAsia="宋体" w:hAnsi="Consolas" w:cs="Segoe UI" w:hint="eastAsia"/>
+          <w:rFonts w:ascii="Consolas" w:eastAsia="宋体" w:hAnsi="Consolas" w:cs="Segoe UI"/>
           <w:color w:val="333333"/>
           <w:kern w:val="0"/>
           <w:sz w:val="24"/>
@@ -188,7 +188,7 @@
         </w:numPr>
         <w:ind w:firstLineChars="0"/>
         <w:rPr>
-          <w:rFonts w:ascii="Consolas" w:eastAsia="宋体" w:hAnsi="Consolas" w:cs="Segoe UI" w:hint="eastAsia"/>
+          <w:rFonts w:ascii="Consolas" w:eastAsia="宋体" w:hAnsi="Consolas" w:cs="Segoe UI"/>
           <w:color w:val="333333"/>
           <w:kern w:val="0"/>
           <w:sz w:val="24"/>
@@ -215,7 +215,7 @@
         </w:numPr>
         <w:ind w:firstLineChars="0"/>
         <w:rPr>
-          <w:rFonts w:ascii="Consolas" w:eastAsia="宋体" w:hAnsi="Consolas" w:cs="Segoe UI" w:hint="eastAsia"/>
+          <w:rFonts w:ascii="Consolas" w:eastAsia="宋体" w:hAnsi="Consolas" w:cs="Segoe UI"/>
           <w:color w:val="333333"/>
           <w:kern w:val="0"/>
           <w:sz w:val="24"/>
@@ -252,7 +252,7 @@
         </w:numPr>
         <w:ind w:firstLineChars="0"/>
         <w:rPr>
-          <w:rFonts w:ascii="Consolas" w:eastAsia="宋体" w:hAnsi="Consolas" w:cs="Segoe UI" w:hint="eastAsia"/>
+          <w:rFonts w:ascii="Consolas" w:eastAsia="宋体" w:hAnsi="Consolas" w:cs="Segoe UI"/>
           <w:color w:val="333333"/>
           <w:kern w:val="0"/>
           <w:sz w:val="24"/>
@@ -279,7 +279,7 @@
         </w:numPr>
         <w:ind w:firstLineChars="0"/>
         <w:rPr>
-          <w:rFonts w:ascii="Consolas" w:eastAsia="宋体" w:hAnsi="Consolas" w:cs="Segoe UI" w:hint="eastAsia"/>
+          <w:rFonts w:ascii="Consolas" w:eastAsia="宋体" w:hAnsi="Consolas" w:cs="Segoe UI"/>
           <w:color w:val="333333"/>
           <w:kern w:val="0"/>
           <w:sz w:val="24"/>
@@ -306,7 +306,7 @@
         </w:numPr>
         <w:ind w:firstLineChars="0"/>
         <w:rPr>
-          <w:rFonts w:ascii="Consolas" w:eastAsia="宋体" w:hAnsi="Consolas" w:cs="Segoe UI" w:hint="eastAsia"/>
+          <w:rFonts w:ascii="Consolas" w:eastAsia="宋体" w:hAnsi="Consolas" w:cs="Segoe UI"/>
           <w:color w:val="333333"/>
           <w:kern w:val="0"/>
           <w:sz w:val="24"/>
@@ -333,7 +333,7 @@
         </w:numPr>
         <w:ind w:firstLineChars="0"/>
         <w:rPr>
-          <w:rFonts w:ascii="Consolas" w:eastAsia="宋体" w:hAnsi="Consolas" w:cs="Segoe UI" w:hint="eastAsia"/>
+          <w:rFonts w:ascii="Consolas" w:eastAsia="宋体" w:hAnsi="Consolas" w:cs="Segoe UI"/>
           <w:color w:val="333333"/>
           <w:kern w:val="0"/>
           <w:sz w:val="24"/>
@@ -360,7 +360,7 @@
         </w:numPr>
         <w:ind w:firstLineChars="0"/>
         <w:rPr>
-          <w:rFonts w:ascii="Consolas" w:eastAsia="宋体" w:hAnsi="Consolas" w:cs="Segoe UI" w:hint="eastAsia"/>
+          <w:rFonts w:ascii="Consolas" w:eastAsia="宋体" w:hAnsi="Consolas" w:cs="Segoe UI"/>
           <w:color w:val="333333"/>
           <w:kern w:val="0"/>
           <w:sz w:val="24"/>
@@ -397,7 +397,7 @@
         </w:numPr>
         <w:ind w:firstLineChars="0"/>
         <w:rPr>
-          <w:rFonts w:ascii="Consolas" w:eastAsia="宋体" w:hAnsi="Consolas" w:cs="Segoe UI" w:hint="eastAsia"/>
+          <w:rFonts w:ascii="Consolas" w:eastAsia="宋体" w:hAnsi="Consolas" w:cs="Segoe UI"/>
           <w:color w:val="333333"/>
           <w:kern w:val="0"/>
           <w:sz w:val="24"/>
@@ -424,34 +424,34 @@
         </w:numPr>
         <w:ind w:firstLineChars="0"/>
         <w:rPr>
-          <w:rFonts w:ascii="Consolas" w:eastAsia="宋体" w:hAnsi="Consolas" w:cs="Segoe UI" w:hint="eastAsia"/>
-          <w:color w:val="333333"/>
-          <w:kern w:val="0"/>
-          <w:sz w:val="24"/>
-          <w:szCs w:val="24"/>
-        </w:rPr>
-      </w:pPr>
-      <w:r>
-        <w:rPr>
-          <w:rFonts w:ascii="Consolas" w:eastAsia="宋体" w:hAnsi="Consolas" w:cs="Segoe UI" w:hint="eastAsia"/>
-          <w:color w:val="333333"/>
-          <w:kern w:val="0"/>
-          <w:sz w:val="24"/>
-          <w:szCs w:val="24"/>
-        </w:rPr>
-        <w:t>用户向试卷删除题目</w:t>
-      </w:r>
-    </w:p>
-    <w:p>
-      <w:pPr>
-        <w:pStyle w:val="a3"/>
-        <w:numPr>
-          <w:ilvl w:val="0"/>
-          <w:numId w:val="1"/>
-        </w:numPr>
-        <w:ind w:firstLineChars="0"/>
-        <w:rPr>
-          <w:rFonts w:ascii="Consolas" w:eastAsia="宋体" w:hAnsi="Consolas" w:cs="Segoe UI" w:hint="eastAsia"/>
+          <w:rFonts w:ascii="Consolas" w:eastAsia="宋体" w:hAnsi="Consolas" w:cs="Segoe UI"/>
+          <w:color w:val="333333"/>
+          <w:kern w:val="0"/>
+          <w:sz w:val="24"/>
+          <w:szCs w:val="24"/>
+        </w:rPr>
+      </w:pPr>
+      <w:r>
+        <w:rPr>
+          <w:rFonts w:ascii="Consolas" w:eastAsia="宋体" w:hAnsi="Consolas" w:cs="Segoe UI" w:hint="eastAsia"/>
+          <w:color w:val="333333"/>
+          <w:kern w:val="0"/>
+          <w:sz w:val="24"/>
+          <w:szCs w:val="24"/>
+        </w:rPr>
+        <w:t>用户向试卷删除目</w:t>
+      </w:r>
+    </w:p>
+    <w:p>
+      <w:pPr>
+        <w:pStyle w:val="a3"/>
+        <w:numPr>
+          <w:ilvl w:val="0"/>
+          <w:numId w:val="1"/>
+        </w:numPr>
+        <w:ind w:firstLineChars="0"/>
+        <w:rPr>
+          <w:rFonts w:ascii="Consolas" w:eastAsia="宋体" w:hAnsi="Consolas" w:cs="Segoe UI"/>
           <w:color w:val="333333"/>
           <w:kern w:val="0"/>
           <w:sz w:val="24"/>
@@ -520,33 +520,6 @@
           <w:sz w:val="24"/>
           <w:szCs w:val="24"/>
         </w:rPr>
-        <w:t>用户删除一个工作组</w:t>
-      </w:r>
-    </w:p>
-    <w:p>
-      <w:pPr>
-        <w:pStyle w:val="a3"/>
-        <w:numPr>
-          <w:ilvl w:val="0"/>
-          <w:numId w:val="1"/>
-        </w:numPr>
-        <w:ind w:firstLineChars="0"/>
-        <w:rPr>
-          <w:rFonts w:ascii="Consolas" w:eastAsia="宋体" w:hAnsi="Consolas" w:cs="Segoe UI"/>
-          <w:color w:val="333333"/>
-          <w:kern w:val="0"/>
-          <w:sz w:val="24"/>
-          <w:szCs w:val="24"/>
-        </w:rPr>
-      </w:pPr>
-      <w:r>
-        <w:rPr>
-          <w:rFonts w:ascii="Consolas" w:eastAsia="宋体" w:hAnsi="Consolas" w:cs="Segoe UI" w:hint="eastAsia"/>
-          <w:color w:val="333333"/>
-          <w:kern w:val="0"/>
-          <w:sz w:val="24"/>
-          <w:szCs w:val="24"/>
-        </w:rPr>
         <w:t>用户</w:t>
       </w:r>
       <w:r>
@@ -557,6 +530,53 @@
           <w:sz w:val="24"/>
           <w:szCs w:val="24"/>
         </w:rPr>
+        <w:t>退出</w:t>
+      </w:r>
+      <w:r>
+        <w:rPr>
+          <w:rFonts w:ascii="Consolas" w:eastAsia="宋体" w:hAnsi="Consolas" w:cs="Segoe UI" w:hint="eastAsia"/>
+          <w:color w:val="333333"/>
+          <w:kern w:val="0"/>
+          <w:sz w:val="24"/>
+          <w:szCs w:val="24"/>
+        </w:rPr>
+        <w:t>一个工作组</w:t>
+      </w:r>
+    </w:p>
+    <w:p>
+      <w:pPr>
+        <w:pStyle w:val="a3"/>
+        <w:numPr>
+          <w:ilvl w:val="0"/>
+          <w:numId w:val="1"/>
+        </w:numPr>
+        <w:ind w:firstLineChars="0"/>
+        <w:rPr>
+          <w:rFonts w:ascii="Consolas" w:eastAsia="宋体" w:hAnsi="Consolas" w:cs="Segoe UI"/>
+          <w:color w:val="333333"/>
+          <w:kern w:val="0"/>
+          <w:sz w:val="24"/>
+          <w:szCs w:val="24"/>
+        </w:rPr>
+      </w:pPr>
+      <w:r>
+        <w:rPr>
+          <w:rFonts w:ascii="Consolas" w:eastAsia="宋体" w:hAnsi="Consolas" w:cs="Segoe UI" w:hint="eastAsia"/>
+          <w:color w:val="333333"/>
+          <w:kern w:val="0"/>
+          <w:sz w:val="24"/>
+          <w:szCs w:val="24"/>
+        </w:rPr>
+        <w:t>用户</w:t>
+      </w:r>
+      <w:r>
+        <w:rPr>
+          <w:rFonts w:ascii="Consolas" w:eastAsia="宋体" w:hAnsi="Consolas" w:cs="Segoe UI" w:hint="eastAsia"/>
+          <w:color w:val="333333"/>
+          <w:kern w:val="0"/>
+          <w:sz w:val="24"/>
+          <w:szCs w:val="24"/>
+        </w:rPr>
         <w:t>A</w:t>
       </w:r>
       <w:r>
@@ -587,7 +607,34 @@
           <w:sz w:val="24"/>
           <w:szCs w:val="24"/>
         </w:rPr>
-        <w:t>的好友申请，用户</w:t>
+        <w:t>的好友申请</w:t>
+      </w:r>
+    </w:p>
+    <w:p>
+      <w:pPr>
+        <w:pStyle w:val="a3"/>
+        <w:numPr>
+          <w:ilvl w:val="0"/>
+          <w:numId w:val="1"/>
+        </w:numPr>
+        <w:ind w:firstLineChars="0"/>
+        <w:rPr>
+          <w:rFonts w:ascii="Consolas" w:eastAsia="宋体" w:hAnsi="Consolas" w:cs="Segoe UI"/>
+          <w:color w:val="333333"/>
+          <w:kern w:val="0"/>
+          <w:sz w:val="24"/>
+          <w:szCs w:val="24"/>
+        </w:rPr>
+      </w:pPr>
+      <w:r>
+        <w:rPr>
+          <w:rFonts w:ascii="Consolas" w:eastAsia="宋体" w:hAnsi="Consolas" w:cs="Segoe UI" w:hint="eastAsia"/>
+          <w:color w:val="333333"/>
+          <w:kern w:val="0"/>
+          <w:sz w:val="24"/>
+          <w:szCs w:val="24"/>
+        </w:rPr>
+        <w:t>用户</w:t>
       </w:r>
       <w:r>
         <w:rPr>
@@ -607,6 +654,73 @@
           <w:sz w:val="24"/>
           <w:szCs w:val="24"/>
         </w:rPr>
+        <w:t>向用户</w:t>
+      </w:r>
+      <w:r>
+        <w:rPr>
+          <w:rFonts w:ascii="Consolas" w:eastAsia="宋体" w:hAnsi="Consolas" w:cs="Segoe UI" w:hint="eastAsia"/>
+          <w:color w:val="333333"/>
+          <w:kern w:val="0"/>
+          <w:sz w:val="24"/>
+          <w:szCs w:val="24"/>
+        </w:rPr>
+        <w:t>B</w:t>
+      </w:r>
+      <w:r>
+        <w:rPr>
+          <w:rFonts w:ascii="Consolas" w:eastAsia="宋体" w:hAnsi="Consolas" w:cs="Segoe UI" w:hint="eastAsia"/>
+          <w:color w:val="333333"/>
+          <w:kern w:val="0"/>
+          <w:sz w:val="24"/>
+          <w:szCs w:val="24"/>
+        </w:rPr>
+        <w:t>发送好友申请</w:t>
+      </w:r>
+    </w:p>
+    <w:p>
+      <w:pPr>
+        <w:pStyle w:val="a3"/>
+        <w:numPr>
+          <w:ilvl w:val="0"/>
+          <w:numId w:val="1"/>
+        </w:numPr>
+        <w:ind w:firstLineChars="0"/>
+        <w:rPr>
+          <w:rFonts w:ascii="Consolas" w:eastAsia="宋体" w:hAnsi="Consolas" w:cs="Segoe UI"/>
+          <w:color w:val="333333"/>
+          <w:kern w:val="0"/>
+          <w:sz w:val="24"/>
+          <w:szCs w:val="24"/>
+        </w:rPr>
+      </w:pPr>
+      <w:r>
+        <w:rPr>
+          <w:rFonts w:ascii="Consolas" w:eastAsia="宋体" w:hAnsi="Consolas" w:cs="Segoe UI" w:hint="eastAsia"/>
+          <w:color w:val="333333"/>
+          <w:kern w:val="0"/>
+          <w:sz w:val="24"/>
+          <w:szCs w:val="24"/>
+        </w:rPr>
+        <w:t>用户</w:t>
+      </w:r>
+      <w:r>
+        <w:rPr>
+          <w:rFonts w:ascii="Consolas" w:eastAsia="宋体" w:hAnsi="Consolas" w:cs="Segoe UI" w:hint="eastAsia"/>
+          <w:color w:val="333333"/>
+          <w:kern w:val="0"/>
+          <w:sz w:val="24"/>
+          <w:szCs w:val="24"/>
+        </w:rPr>
+        <w:t>A</w:t>
+      </w:r>
+      <w:r>
+        <w:rPr>
+          <w:rFonts w:ascii="Consolas" w:eastAsia="宋体" w:hAnsi="Consolas" w:cs="Segoe UI" w:hint="eastAsia"/>
+          <w:color w:val="333333"/>
+          <w:kern w:val="0"/>
+          <w:sz w:val="24"/>
+          <w:szCs w:val="24"/>
+        </w:rPr>
         <w:t>和用户</w:t>
       </w:r>
       <w:r>
@@ -629,6 +743,93 @@
         </w:rPr>
         <w:t>成为</w:t>
       </w:r>
+      <w:r>
+        <w:rPr>
+          <w:rFonts w:ascii="Consolas" w:eastAsia="宋体" w:hAnsi="Consolas" w:cs="Segoe UI" w:hint="eastAsia"/>
+          <w:color w:val="333333"/>
+          <w:kern w:val="0"/>
+          <w:sz w:val="24"/>
+          <w:szCs w:val="24"/>
+        </w:rPr>
+        <w:t>web</w:t>
+      </w:r>
+      <w:r>
+        <w:rPr>
+          <w:rFonts w:ascii="Consolas" w:eastAsia="宋体" w:hAnsi="Consolas" w:cs="Segoe UI" w:hint="eastAsia"/>
+          <w:color w:val="333333"/>
+          <w:kern w:val="0"/>
+          <w:sz w:val="24"/>
+          <w:szCs w:val="24"/>
+        </w:rPr>
+        <w:t>好友</w:t>
+      </w:r>
+    </w:p>
+    <w:p>
+      <w:pPr>
+        <w:pStyle w:val="a3"/>
+        <w:numPr>
+          <w:ilvl w:val="0"/>
+          <w:numId w:val="1"/>
+        </w:numPr>
+        <w:ind w:firstLineChars="0"/>
+        <w:rPr>
+          <w:rFonts w:ascii="Consolas" w:eastAsia="宋体" w:hAnsi="Consolas" w:cs="Segoe UI" w:hint="eastAsia"/>
+          <w:color w:val="333333"/>
+          <w:kern w:val="0"/>
+          <w:sz w:val="24"/>
+          <w:szCs w:val="24"/>
+        </w:rPr>
+      </w:pPr>
+      <w:r>
+        <w:rPr>
+          <w:rFonts w:ascii="Consolas" w:eastAsia="宋体" w:hAnsi="Consolas" w:cs="Segoe UI" w:hint="eastAsia"/>
+          <w:color w:val="333333"/>
+          <w:kern w:val="0"/>
+          <w:sz w:val="24"/>
+          <w:szCs w:val="24"/>
+        </w:rPr>
+        <w:t>用户</w:t>
+      </w:r>
+      <w:r>
+        <w:rPr>
+          <w:rFonts w:ascii="Consolas" w:eastAsia="宋体" w:hAnsi="Consolas" w:cs="Segoe UI" w:hint="eastAsia"/>
+          <w:color w:val="333333"/>
+          <w:kern w:val="0"/>
+          <w:sz w:val="24"/>
+          <w:szCs w:val="24"/>
+        </w:rPr>
+        <w:t>A</w:t>
+      </w:r>
+      <w:r>
+        <w:rPr>
+          <w:rFonts w:ascii="Consolas" w:eastAsia="宋体" w:hAnsi="Consolas" w:cs="Segoe UI" w:hint="eastAsia"/>
+          <w:color w:val="333333"/>
+          <w:kern w:val="0"/>
+          <w:sz w:val="24"/>
+          <w:szCs w:val="24"/>
+        </w:rPr>
+        <w:t>和用户</w:t>
+      </w:r>
+      <w:r>
+        <w:rPr>
+          <w:rFonts w:ascii="Consolas" w:eastAsia="宋体" w:hAnsi="Consolas" w:cs="Segoe UI" w:hint="eastAsia"/>
+          <w:color w:val="333333"/>
+          <w:kern w:val="0"/>
+          <w:sz w:val="24"/>
+          <w:szCs w:val="24"/>
+        </w:rPr>
+        <w:t>B</w:t>
+      </w:r>
+      <w:r>
+        <w:rPr>
+          <w:rFonts w:ascii="Consolas" w:eastAsia="宋体" w:hAnsi="Consolas" w:cs="Segoe UI" w:hint="eastAsia"/>
+          <w:color w:val="333333"/>
+          <w:kern w:val="0"/>
+          <w:sz w:val="24"/>
+          <w:szCs w:val="24"/>
+        </w:rPr>
+        <w:t>成为</w:t>
+      </w:r>
       <w:proofErr w:type="spellStart"/>
       <w:r>
         <w:rPr>
@@ -651,162 +852,6 @@
         </w:rPr>
         <w:t>双重好友</w:t>
       </w:r>
-    </w:p>
-    <w:p>
-      <w:pPr>
-        <w:pStyle w:val="a3"/>
-        <w:numPr>
-          <w:ilvl w:val="0"/>
-          <w:numId w:val="1"/>
-        </w:numPr>
-        <w:ind w:firstLineChars="0"/>
-        <w:rPr>
-          <w:rFonts w:ascii="Consolas" w:eastAsia="宋体" w:hAnsi="Consolas" w:cs="Segoe UI"/>
-          <w:color w:val="333333"/>
-          <w:kern w:val="0"/>
-          <w:sz w:val="24"/>
-          <w:szCs w:val="24"/>
-        </w:rPr>
-      </w:pPr>
-      <w:r>
-        <w:rPr>
-          <w:rFonts w:ascii="Consolas" w:eastAsia="宋体" w:hAnsi="Consolas" w:cs="Segoe UI" w:hint="eastAsia"/>
-          <w:color w:val="333333"/>
-          <w:kern w:val="0"/>
-          <w:sz w:val="24"/>
-          <w:szCs w:val="24"/>
-        </w:rPr>
-        <w:t>用户</w:t>
-      </w:r>
-      <w:r>
-        <w:rPr>
-          <w:rFonts w:ascii="Consolas" w:eastAsia="宋体" w:hAnsi="Consolas" w:cs="Segoe UI" w:hint="eastAsia"/>
-          <w:color w:val="333333"/>
-          <w:kern w:val="0"/>
-          <w:sz w:val="24"/>
-          <w:szCs w:val="24"/>
-        </w:rPr>
-        <w:t>A</w:t>
-      </w:r>
-      <w:r>
-        <w:rPr>
-          <w:rFonts w:ascii="Consolas" w:eastAsia="宋体" w:hAnsi="Consolas" w:cs="Segoe UI" w:hint="eastAsia"/>
-          <w:color w:val="333333"/>
-          <w:kern w:val="0"/>
-          <w:sz w:val="24"/>
-          <w:szCs w:val="24"/>
-        </w:rPr>
-        <w:t>向用户</w:t>
-      </w:r>
-      <w:r>
-        <w:rPr>
-          <w:rFonts w:ascii="Consolas" w:eastAsia="宋体" w:hAnsi="Consolas" w:cs="Segoe UI" w:hint="eastAsia"/>
-          <w:color w:val="333333"/>
-          <w:kern w:val="0"/>
-          <w:sz w:val="24"/>
-          <w:szCs w:val="24"/>
-        </w:rPr>
-        <w:t>B</w:t>
-      </w:r>
-      <w:r>
-        <w:rPr>
-          <w:rFonts w:ascii="Consolas" w:eastAsia="宋体" w:hAnsi="Consolas" w:cs="Segoe UI" w:hint="eastAsia"/>
-          <w:color w:val="333333"/>
-          <w:kern w:val="0"/>
-          <w:sz w:val="24"/>
-          <w:szCs w:val="24"/>
-        </w:rPr>
-        <w:t>发送好友申请</w:t>
-      </w:r>
-    </w:p>
-    <w:p>
-      <w:pPr>
-        <w:pStyle w:val="a3"/>
-        <w:numPr>
-          <w:ilvl w:val="0"/>
-          <w:numId w:val="1"/>
-        </w:numPr>
-        <w:ind w:firstLineChars="0"/>
-        <w:rPr>
-          <w:rFonts w:ascii="Consolas" w:eastAsia="宋体" w:hAnsi="Consolas" w:cs="Segoe UI" w:hint="eastAsia"/>
-          <w:color w:val="333333"/>
-          <w:kern w:val="0"/>
-          <w:sz w:val="24"/>
-          <w:szCs w:val="24"/>
-        </w:rPr>
-      </w:pPr>
-      <w:r>
-        <w:rPr>
-          <w:rFonts w:ascii="Consolas" w:eastAsia="宋体" w:hAnsi="Consolas" w:cs="Segoe UI" w:hint="eastAsia"/>
-          <w:color w:val="333333"/>
-          <w:kern w:val="0"/>
-          <w:sz w:val="24"/>
-          <w:szCs w:val="24"/>
-        </w:rPr>
-        <w:t>用户</w:t>
-      </w:r>
-      <w:r>
-        <w:rPr>
-          <w:rFonts w:ascii="Consolas" w:eastAsia="宋体" w:hAnsi="Consolas" w:cs="Segoe UI" w:hint="eastAsia"/>
-          <w:color w:val="333333"/>
-          <w:kern w:val="0"/>
-          <w:sz w:val="24"/>
-          <w:szCs w:val="24"/>
-        </w:rPr>
-        <w:t>A</w:t>
-      </w:r>
-      <w:r>
-        <w:rPr>
-          <w:rFonts w:ascii="Consolas" w:eastAsia="宋体" w:hAnsi="Consolas" w:cs="Segoe UI" w:hint="eastAsia"/>
-          <w:color w:val="333333"/>
-          <w:kern w:val="0"/>
-          <w:sz w:val="24"/>
-          <w:szCs w:val="24"/>
-        </w:rPr>
-        <w:t>和用户</w:t>
-      </w:r>
-      <w:r>
-        <w:rPr>
-          <w:rFonts w:ascii="Consolas" w:eastAsia="宋体" w:hAnsi="Consolas" w:cs="Segoe UI" w:hint="eastAsia"/>
-          <w:color w:val="333333"/>
-          <w:kern w:val="0"/>
-          <w:sz w:val="24"/>
-          <w:szCs w:val="24"/>
-        </w:rPr>
-        <w:t>B</w:t>
-      </w:r>
-      <w:r>
-        <w:rPr>
-          <w:rFonts w:ascii="Consolas" w:eastAsia="宋体" w:hAnsi="Consolas" w:cs="Segoe UI" w:hint="eastAsia"/>
-          <w:color w:val="333333"/>
-          <w:kern w:val="0"/>
-          <w:sz w:val="24"/>
-          <w:szCs w:val="24"/>
-        </w:rPr>
-        <w:t>成为</w:t>
-      </w:r>
-      <w:r>
-        <w:rPr>
-          <w:rFonts w:ascii="Consolas" w:eastAsia="宋体" w:hAnsi="Consolas" w:cs="Segoe UI" w:hint="eastAsia"/>
-          <w:color w:val="333333"/>
-          <w:kern w:val="0"/>
-          <w:sz w:val="24"/>
-          <w:szCs w:val="24"/>
-        </w:rPr>
-        <w:t>web</w:t>
-      </w:r>
-      <w:r>
-        <w:rPr>
-          <w:rFonts w:ascii="Consolas" w:eastAsia="宋体" w:hAnsi="Consolas" w:cs="Segoe UI" w:hint="eastAsia"/>
-          <w:color w:val="333333"/>
-          <w:kern w:val="0"/>
-          <w:sz w:val="24"/>
-          <w:szCs w:val="24"/>
-        </w:rPr>
-        <w:t>好友</w:t>
-      </w:r>
-      <w:bookmarkStart w:id="0" w:name="_GoBack"/>
-      <w:bookmarkEnd w:id="0"/>
     </w:p>
     <w:sectPr>
       <w:pgSz w:w="11906" w:h="16838"/>
